--- a/website/受控文件/邀请函/游客用户代表邀请函.docx
+++ b/website/受控文件/邀请函/游客用户代表邀请函.docx
@@ -67,8 +67,10 @@
           <w:sz w:val="24"/>
           <w:szCs w:val="24"/>
         </w:rPr>
-        <w:t>张鑫</w:t>
-      </w:r>
+        <w:t>黄炜杰</w:t>
+      </w:r>
+      <w:bookmarkStart w:id="0" w:name="_GoBack"/>
+      <w:bookmarkEnd w:id="0"/>
       <w:r>
         <w:rPr>
           <w:rFonts w:hint="eastAsia"/>
@@ -171,8 +173,6 @@
         </w:rPr>
         <w:t>游客</w:t>
       </w:r>
-      <w:bookmarkStart w:id="0" w:name="_GoBack"/>
-      <w:bookmarkEnd w:id="0"/>
       <w:r>
         <w:rPr>
           <w:rFonts w:ascii="宋体" w:hAnsi="宋体" w:cs="宋体"/>
